--- a/data/FragenTag16+Antworten.docx
+++ b/data/FragenTag16+Antworten.docx
@@ -9,11 +9,12 @@
           <w:ilvl w:val="0"/>
           <w:numId w:val="1"/>
         </w:numPr>
-        <w:rPr/>
-      </w:pPr>
-      <w:r>
-        <w:rPr/>
-        <w:t>Nennen Sie Argumente für die Einführung des Netzwerkes.</w:t>
+        <w:ind w:hanging="360" w:left="720" w:right="0"/>
+        <w:rPr/>
+      </w:pPr>
+      <w:r>
+        <w:rPr/>
+        <w:t>Nennen Sie Argumente für die Einführung des Netzwerkes?</w:t>
       </w:r>
     </w:p>
     <w:p>
@@ -23,17 +24,17 @@
           <w:ilvl w:val="0"/>
           <w:numId w:val="0"/>
         </w:numPr>
-        <w:ind w:hanging="0" w:left="720"/>
-        <w:rPr/>
-      </w:pPr>
-      <w:r>
-        <w:rPr/>
-      </w:r>
-    </w:p>
-    <w:p>
-      <w:pPr>
-        <w:pStyle w:val="Listenabsatz"/>
-        <w:ind w:firstLine="696" w:right="0"/>
+        <w:ind w:hanging="0" w:left="720" w:right="0"/>
+        <w:rPr/>
+      </w:pPr>
+      <w:r>
+        <w:rPr/>
+      </w:r>
+    </w:p>
+    <w:p>
+      <w:pPr>
+        <w:pStyle w:val="Listenabsatz"/>
+        <w:ind w:firstLine="696" w:left="720" w:right="0"/>
         <w:rPr>
           <w:lang w:val="en-US"/>
         </w:rPr>
@@ -48,7 +49,7 @@
     <w:p>
       <w:pPr>
         <w:pStyle w:val="Listenabsatz"/>
-        <w:ind w:firstLine="696" w:right="0"/>
+        <w:ind w:firstLine="696" w:left="720" w:right="0"/>
         <w:rPr>
           <w:lang w:val="en-US"/>
         </w:rPr>
@@ -63,7 +64,7 @@
     <w:p>
       <w:pPr>
         <w:pStyle w:val="Listenabsatz"/>
-        <w:ind w:firstLine="696" w:right="0"/>
+        <w:ind w:firstLine="696" w:left="720" w:right="0"/>
         <w:rPr>
           <w:lang w:val="en-US"/>
         </w:rPr>
@@ -78,7 +79,7 @@
     <w:p>
       <w:pPr>
         <w:pStyle w:val="Listenabsatz"/>
-        <w:ind w:firstLine="696" w:right="0"/>
+        <w:ind w:firstLine="696" w:left="720" w:right="0"/>
         <w:rPr/>
       </w:pPr>
       <w:r>
@@ -89,7 +90,7 @@
     <w:p>
       <w:pPr>
         <w:pStyle w:val="Listenabsatz"/>
-        <w:ind w:firstLine="696" w:right="0"/>
+        <w:ind w:firstLine="696" w:left="720" w:right="0"/>
         <w:rPr/>
       </w:pPr>
       <w:r>
@@ -100,7 +101,7 @@
     <w:p>
       <w:pPr>
         <w:pStyle w:val="Listenabsatz"/>
-        <w:ind w:firstLine="696" w:right="0"/>
+        <w:ind w:firstLine="696" w:left="720" w:right="0"/>
         <w:rPr/>
       </w:pPr>
       <w:r>
@@ -111,7 +112,7 @@
     <w:p>
       <w:pPr>
         <w:pStyle w:val="Listenabsatz"/>
-        <w:ind w:firstLine="696" w:right="0"/>
+        <w:ind w:firstLine="696" w:left="720" w:right="0"/>
         <w:rPr/>
       </w:pPr>
       <w:r>
@@ -122,7 +123,7 @@
     <w:p>
       <w:pPr>
         <w:pStyle w:val="Listenabsatz"/>
-        <w:ind w:firstLine="696" w:right="0"/>
+        <w:ind w:firstLine="696" w:left="720" w:right="0"/>
         <w:rPr/>
       </w:pPr>
       <w:r>
@@ -133,7 +134,7 @@
     <w:p>
       <w:pPr>
         <w:pStyle w:val="Listenabsatz"/>
-        <w:ind w:firstLine="696" w:right="0"/>
+        <w:ind w:firstLine="696" w:left="720" w:right="0"/>
         <w:rPr/>
       </w:pPr>
       <w:r>
@@ -161,26 +162,27 @@
           <w:ilvl w:val="0"/>
           <w:numId w:val="1"/>
         </w:numPr>
-        <w:rPr/>
-      </w:pPr>
-      <w:r>
-        <w:rPr/>
-        <w:t>Nennen Sie drei Arten von Netzwerksystemen in IT-Systemen.</w:t>
-      </w:r>
-    </w:p>
-    <w:p>
-      <w:pPr>
-        <w:pStyle w:val="Listenabsatz"/>
-        <w:rPr/>
-      </w:pPr>
-      <w:r>
-        <w:rPr/>
-      </w:r>
-    </w:p>
-    <w:p>
-      <w:pPr>
-        <w:pStyle w:val="Listenabsatz"/>
-        <w:ind w:left="1416" w:right="0"/>
+        <w:ind w:hanging="360" w:left="720" w:right="0"/>
+        <w:rPr/>
+      </w:pPr>
+      <w:r>
+        <w:rPr/>
+        <w:t>Nennen Sie drei Arten von Netzwerksystemen in IT-Systemen?</w:t>
+      </w:r>
+    </w:p>
+    <w:p>
+      <w:pPr>
+        <w:pStyle w:val="Listenabsatz"/>
+        <w:rPr/>
+      </w:pPr>
+      <w:r>
+        <w:rPr/>
+      </w:r>
+    </w:p>
+    <w:p>
+      <w:pPr>
+        <w:pStyle w:val="Listenabsatz"/>
+        <w:ind w:hanging="0" w:left="1416" w:right="0"/>
         <w:rPr>
           <w:lang w:val="en-US"/>
         </w:rPr>
@@ -195,7 +197,7 @@
     <w:p>
       <w:pPr>
         <w:pStyle w:val="Listenabsatz"/>
-        <w:ind w:left="1416" w:right="0"/>
+        <w:ind w:hanging="0" w:left="1416" w:right="0"/>
         <w:rPr>
           <w:lang w:val="en-US"/>
         </w:rPr>
@@ -210,7 +212,7 @@
     <w:p>
       <w:pPr>
         <w:pStyle w:val="Listenabsatz"/>
-        <w:ind w:left="1416" w:right="0"/>
+        <w:ind w:hanging="0" w:left="1416" w:right="0"/>
         <w:rPr>
           <w:lang w:val="en-US"/>
         </w:rPr>
@@ -225,7 +227,7 @@
     <w:p>
       <w:pPr>
         <w:pStyle w:val="Listenabsatz"/>
-        <w:ind w:left="1416" w:right="0"/>
+        <w:ind w:hanging="0" w:left="1416" w:right="0"/>
         <w:rPr>
           <w:lang w:val="en-US"/>
         </w:rPr>
@@ -243,26 +245,27 @@
           <w:ilvl w:val="0"/>
           <w:numId w:val="1"/>
         </w:numPr>
-        <w:rPr/>
-      </w:pPr>
-      <w:r>
-        <w:rPr/>
-        <w:t>Nennen Sie fünf Netzwerkarchitekturen.</w:t>
-      </w:r>
-    </w:p>
-    <w:p>
-      <w:pPr>
-        <w:pStyle w:val="Listenabsatz"/>
-        <w:rPr/>
-      </w:pPr>
-      <w:r>
-        <w:rPr/>
-      </w:r>
-    </w:p>
-    <w:p>
-      <w:pPr>
-        <w:pStyle w:val="Listenabsatz"/>
-        <w:ind w:left="1416" w:right="0"/>
+        <w:ind w:hanging="360" w:left="720" w:right="0"/>
+        <w:rPr/>
+      </w:pPr>
+      <w:r>
+        <w:rPr/>
+        <w:t>Nennen Sie fünf Netzwerkarchitekturen?</w:t>
+      </w:r>
+    </w:p>
+    <w:p>
+      <w:pPr>
+        <w:pStyle w:val="Listenabsatz"/>
+        <w:rPr/>
+      </w:pPr>
+      <w:r>
+        <w:rPr/>
+      </w:r>
+    </w:p>
+    <w:p>
+      <w:pPr>
+        <w:pStyle w:val="Listenabsatz"/>
+        <w:ind w:hanging="0" w:left="1416" w:right="0"/>
         <w:rPr/>
       </w:pPr>
       <w:r>
@@ -273,7 +276,7 @@
     <w:p>
       <w:pPr>
         <w:pStyle w:val="Listenabsatz"/>
-        <w:ind w:left="1416" w:right="0"/>
+        <w:ind w:hanging="0" w:left="1416" w:right="0"/>
         <w:rPr/>
       </w:pPr>
       <w:r>
@@ -284,7 +287,7 @@
     <w:p>
       <w:pPr>
         <w:pStyle w:val="Listenabsatz"/>
-        <w:ind w:left="1416" w:right="0"/>
+        <w:ind w:hanging="0" w:left="1416" w:right="0"/>
         <w:rPr/>
       </w:pPr>
       <w:r>
@@ -295,7 +298,7 @@
     <w:p>
       <w:pPr>
         <w:pStyle w:val="Listenabsatz"/>
-        <w:ind w:left="1416" w:right="0"/>
+        <w:ind w:hanging="0" w:left="1416" w:right="0"/>
         <w:rPr/>
       </w:pPr>
       <w:r>
@@ -306,7 +309,7 @@
     <w:p>
       <w:pPr>
         <w:pStyle w:val="Listenabsatz"/>
-        <w:ind w:left="1416" w:right="0"/>
+        <w:ind w:hanging="0" w:left="1416" w:right="0"/>
         <w:rPr/>
       </w:pPr>
       <w:r>
@@ -317,7 +320,7 @@
     <w:p>
       <w:pPr>
         <w:pStyle w:val="Listenabsatz"/>
-        <w:ind w:left="1416" w:right="0"/>
+        <w:ind w:hanging="0" w:left="1416" w:right="0"/>
         <w:rPr/>
       </w:pPr>
       <w:r>
@@ -331,6 +334,7 @@
           <w:ilvl w:val="0"/>
           <w:numId w:val="1"/>
         </w:numPr>
+        <w:ind w:hanging="360" w:left="720" w:right="0"/>
         <w:rPr/>
       </w:pPr>
       <w:r>
@@ -350,7 +354,7 @@
     <w:p>
       <w:pPr>
         <w:pStyle w:val="Listenabsatz"/>
-        <w:ind w:left="1416" w:right="0"/>
+        <w:ind w:hanging="0" w:left="1416" w:right="0"/>
         <w:rPr/>
       </w:pPr>
       <w:r>
@@ -374,6 +378,7 @@
           <w:ilvl w:val="0"/>
           <w:numId w:val="1"/>
         </w:numPr>
+        <w:ind w:hanging="360" w:left="720" w:right="0"/>
         <w:rPr/>
       </w:pPr>
       <w:r>
@@ -428,26 +433,27 @@
           <w:ilvl w:val="0"/>
           <w:numId w:val="1"/>
         </w:numPr>
-        <w:rPr/>
-      </w:pPr>
-      <w:r>
-        <w:rPr/>
-        <w:t>Nennen Sie zwei Typen der Netzwerkkarten(NIC).</w:t>
-      </w:r>
-    </w:p>
-    <w:p>
-      <w:pPr>
-        <w:pStyle w:val="Listenabsatz"/>
-        <w:rPr/>
-      </w:pPr>
-      <w:r>
-        <w:rPr/>
-      </w:r>
-    </w:p>
-    <w:p>
-      <w:pPr>
-        <w:pStyle w:val="Listenabsatz"/>
-        <w:ind w:left="1416" w:right="0"/>
+        <w:ind w:hanging="360" w:left="720" w:right="0"/>
+        <w:rPr/>
+      </w:pPr>
+      <w:r>
+        <w:rPr/>
+        <w:t>Nennen Sie zwei Typen der Netzwerkkarten(NIC)?</w:t>
+      </w:r>
+    </w:p>
+    <w:p>
+      <w:pPr>
+        <w:pStyle w:val="Listenabsatz"/>
+        <w:rPr/>
+      </w:pPr>
+      <w:r>
+        <w:rPr/>
+      </w:r>
+    </w:p>
+    <w:p>
+      <w:pPr>
+        <w:pStyle w:val="Listenabsatz"/>
+        <w:ind w:hanging="0" w:left="1416" w:right="0"/>
         <w:rPr/>
       </w:pPr>
       <w:r>
@@ -458,7 +464,7 @@
     <w:p>
       <w:pPr>
         <w:pStyle w:val="Listenabsatz"/>
-        <w:ind w:left="1416" w:right="0"/>
+        <w:ind w:hanging="0" w:left="1416" w:right="0"/>
         <w:rPr/>
       </w:pPr>
       <w:r>
@@ -550,7 +556,7 @@
     <w:p>
       <w:pPr>
         <w:pStyle w:val="Listenabsatz"/>
-        <w:ind w:left="1770" w:right="0"/>
+        <w:ind w:hanging="0" w:left="1770" w:right="0"/>
         <w:rPr/>
       </w:pPr>
       <w:r>
@@ -564,6 +570,7 @@
           <w:ilvl w:val="0"/>
           <w:numId w:val="1"/>
         </w:numPr>
+        <w:ind w:hanging="360" w:left="720" w:right="0"/>
         <w:rPr/>
       </w:pPr>
       <w:r>
@@ -583,7 +590,7 @@
     <w:p>
       <w:pPr>
         <w:pStyle w:val="Listenabsatz"/>
-        <w:ind w:left="1416" w:right="0"/>
+        <w:ind w:hanging="0" w:left="1416" w:right="0"/>
         <w:rPr/>
       </w:pPr>
       <w:r>
@@ -607,6 +614,7 @@
           <w:ilvl w:val="0"/>
           <w:numId w:val="1"/>
         </w:numPr>
+        <w:ind w:hanging="360" w:left="720" w:right="0"/>
         <w:rPr/>
       </w:pPr>
       <w:r>
@@ -626,7 +634,7 @@
     <w:p>
       <w:pPr>
         <w:pStyle w:val="Listenabsatz"/>
-        <w:ind w:left="1416" w:right="0"/>
+        <w:ind w:hanging="0" w:left="1416" w:right="0"/>
         <w:rPr/>
       </w:pPr>
       <w:r>
@@ -637,7 +645,7 @@
     <w:p>
       <w:pPr>
         <w:pStyle w:val="Listenabsatz"/>
-        <w:ind w:left="1416" w:right="0"/>
+        <w:ind w:hanging="0" w:left="1416" w:right="0"/>
         <w:rPr/>
       </w:pPr>
       <w:r>
@@ -651,26 +659,27 @@
           <w:ilvl w:val="0"/>
           <w:numId w:val="1"/>
         </w:numPr>
-        <w:rPr/>
-      </w:pPr>
-      <w:r>
-        <w:rPr/>
-        <w:t>Beschreiben Sie die Aufgabe der Bridge.</w:t>
-      </w:r>
-    </w:p>
-    <w:p>
-      <w:pPr>
-        <w:pStyle w:val="Listenabsatz"/>
-        <w:rPr/>
-      </w:pPr>
-      <w:r>
-        <w:rPr/>
-      </w:r>
-    </w:p>
-    <w:p>
-      <w:pPr>
-        <w:pStyle w:val="Listenabsatz"/>
-        <w:ind w:left="1416" w:right="0"/>
+        <w:ind w:hanging="360" w:left="720" w:right="0"/>
+        <w:rPr/>
+      </w:pPr>
+      <w:r>
+        <w:rPr/>
+        <w:t>Beschreiben Sie die Aufgabe der Bridge?</w:t>
+      </w:r>
+    </w:p>
+    <w:p>
+      <w:pPr>
+        <w:pStyle w:val="Listenabsatz"/>
+        <w:rPr/>
+      </w:pPr>
+      <w:r>
+        <w:rPr/>
+      </w:r>
+    </w:p>
+    <w:p>
+      <w:pPr>
+        <w:pStyle w:val="Listenabsatz"/>
+        <w:ind w:hanging="0" w:left="1416" w:right="0"/>
         <w:rPr/>
       </w:pPr>
       <w:r>
@@ -696,6 +705,7 @@
           <w:ilvl w:val="0"/>
           <w:numId w:val="1"/>
         </w:numPr>
+        <w:ind w:hanging="360" w:left="720" w:right="0"/>
         <w:rPr/>
       </w:pPr>
       <w:r>
@@ -715,7 +725,7 @@
     <w:p>
       <w:pPr>
         <w:pStyle w:val="Listenabsatz"/>
-        <w:ind w:left="1416" w:right="0"/>
+        <w:ind w:hanging="0" w:left="1416" w:right="0"/>
         <w:rPr/>
       </w:pPr>
       <w:r>
@@ -726,7 +736,7 @@
     <w:p>
       <w:pPr>
         <w:pStyle w:val="Listenabsatz"/>
-        <w:ind w:left="1416" w:right="0"/>
+        <w:ind w:hanging="0" w:left="1416" w:right="0"/>
         <w:rPr/>
       </w:pPr>
       <w:r>
@@ -737,7 +747,7 @@
     <w:p>
       <w:pPr>
         <w:pStyle w:val="Listenabsatz"/>
-        <w:ind w:left="1416" w:right="0"/>
+        <w:ind w:hanging="0" w:left="1416" w:right="0"/>
         <w:rPr/>
       </w:pPr>
       <w:r>
@@ -751,6 +761,7 @@
           <w:ilvl w:val="0"/>
           <w:numId w:val="1"/>
         </w:numPr>
+        <w:ind w:hanging="360" w:left="720" w:right="0"/>
         <w:rPr/>
       </w:pPr>
       <w:r>
@@ -770,7 +781,7 @@
     <w:p>
       <w:pPr>
         <w:pStyle w:val="Listenabsatz"/>
-        <w:ind w:left="1416" w:right="0"/>
+        <w:ind w:hanging="0" w:left="1416" w:right="0"/>
         <w:rPr/>
       </w:pPr>
       <w:r>
@@ -781,7 +792,7 @@
     <w:p>
       <w:pPr>
         <w:pStyle w:val="Listenabsatz"/>
-        <w:ind w:left="1416" w:right="0"/>
+        <w:ind w:hanging="0" w:left="1416" w:right="0"/>
         <w:rPr/>
       </w:pPr>
       <w:r>
@@ -795,6 +806,7 @@
           <w:ilvl w:val="0"/>
           <w:numId w:val="1"/>
         </w:numPr>
+        <w:ind w:hanging="360" w:left="720" w:right="0"/>
         <w:rPr/>
       </w:pPr>
       <w:r>
@@ -814,7 +826,7 @@
     <w:p>
       <w:pPr>
         <w:pStyle w:val="Listenabsatz"/>
-        <w:ind w:left="1416" w:right="0"/>
+        <w:ind w:hanging="0" w:left="1416" w:right="0"/>
         <w:rPr/>
       </w:pPr>
       <w:r>
@@ -825,7 +837,7 @@
     <w:p>
       <w:pPr>
         <w:pStyle w:val="Listenabsatz"/>
-        <w:ind w:left="1416" w:right="0"/>
+        <w:ind w:hanging="0" w:left="1416" w:right="0"/>
         <w:rPr/>
       </w:pPr>
       <w:r>
@@ -860,6 +872,7 @@
           <w:ilvl w:val="0"/>
           <w:numId w:val="1"/>
         </w:numPr>
+        <w:ind w:hanging="360" w:left="720" w:right="0"/>
         <w:rPr/>
       </w:pPr>
       <w:r>
@@ -879,7 +892,7 @@
     <w:p>
       <w:pPr>
         <w:pStyle w:val="Listenabsatz"/>
-        <w:ind w:left="1416" w:right="0"/>
+        <w:ind w:hanging="0" w:left="1416" w:right="0"/>
         <w:rPr/>
       </w:pPr>
       <w:r>
@@ -903,6 +916,7 @@
           <w:ilvl w:val="0"/>
           <w:numId w:val="1"/>
         </w:numPr>
+        <w:ind w:hanging="360" w:left="720" w:right="0"/>
         <w:rPr/>
       </w:pPr>
       <w:r>
@@ -922,7 +936,7 @@
     <w:p>
       <w:pPr>
         <w:pStyle w:val="Listenabsatz"/>
-        <w:ind w:left="1416" w:right="0"/>
+        <w:ind w:hanging="0" w:left="1416" w:right="0"/>
         <w:rPr/>
       </w:pPr>
       <w:r>
@@ -933,7 +947,7 @@
     <w:p>
       <w:pPr>
         <w:pStyle w:val="Listenabsatz"/>
-        <w:ind w:left="1416" w:right="0"/>
+        <w:ind w:hanging="0" w:left="1416" w:right="0"/>
         <w:rPr/>
       </w:pPr>
       <w:r>
@@ -944,7 +958,7 @@
     <w:p>
       <w:pPr>
         <w:pStyle w:val="Listenabsatz"/>
-        <w:ind w:left="1416" w:right="0"/>
+        <w:ind w:hanging="0" w:left="1416" w:right="0"/>
         <w:rPr/>
       </w:pPr>
       <w:r>
@@ -958,6 +972,7 @@
           <w:ilvl w:val="0"/>
           <w:numId w:val="1"/>
         </w:numPr>
+        <w:ind w:hanging="360" w:left="720" w:right="0"/>
         <w:rPr/>
       </w:pPr>
       <w:r>
@@ -977,7 +992,7 @@
     <w:p>
       <w:pPr>
         <w:pStyle w:val="Listenabsatz"/>
-        <w:ind w:left="1416" w:right="0"/>
+        <w:ind w:hanging="0" w:left="1416" w:right="0"/>
         <w:rPr/>
       </w:pPr>
       <w:r>
@@ -988,7 +1003,7 @@
     <w:p>
       <w:pPr>
         <w:pStyle w:val="Listenabsatz"/>
-        <w:ind w:left="1416" w:right="0"/>
+        <w:ind w:hanging="0" w:left="1416" w:right="0"/>
         <w:rPr/>
       </w:pPr>
       <w:r>
@@ -999,7 +1014,7 @@
     <w:p>
       <w:pPr>
         <w:pStyle w:val="Listenabsatz"/>
-        <w:ind w:left="1416" w:right="0"/>
+        <w:ind w:hanging="0" w:left="1416" w:right="0"/>
         <w:rPr/>
       </w:pPr>
       <w:r>
@@ -1050,6 +1065,7 @@
           <w:ilvl w:val="0"/>
           <w:numId w:val="1"/>
         </w:numPr>
+        <w:ind w:hanging="360" w:left="720" w:right="0"/>
         <w:rPr/>
       </w:pPr>
       <w:r>
@@ -1069,7 +1085,7 @@
     <w:p>
       <w:pPr>
         <w:pStyle w:val="Listenabsatz"/>
-        <w:ind w:left="1416" w:right="0"/>
+        <w:ind w:hanging="0" w:left="1416" w:right="0"/>
         <w:rPr/>
       </w:pPr>
       <w:r>
@@ -1080,7 +1096,7 @@
     <w:p>
       <w:pPr>
         <w:pStyle w:val="Listenabsatz"/>
-        <w:ind w:left="1416" w:right="0"/>
+        <w:ind w:hanging="0" w:left="1416" w:right="0"/>
         <w:rPr/>
       </w:pPr>
       <w:r>
@@ -1091,7 +1107,7 @@
     <w:p>
       <w:pPr>
         <w:pStyle w:val="Listenabsatz"/>
-        <w:ind w:left="1416" w:right="0"/>
+        <w:ind w:hanging="0" w:left="1416" w:right="0"/>
         <w:rPr/>
       </w:pPr>
       <w:r>
@@ -1104,7 +1120,7 @@
     <w:p>
       <w:pPr>
         <w:pStyle w:val="Listenabsatz"/>
-        <w:ind w:left="1416" w:right="0"/>
+        <w:ind w:hanging="0" w:left="1416" w:right="0"/>
         <w:rPr/>
       </w:pPr>
       <w:r>
@@ -1117,7 +1133,7 @@
     <w:p>
       <w:pPr>
         <w:pStyle w:val="Listenabsatz"/>
-        <w:ind w:left="1416" w:right="0"/>
+        <w:ind w:hanging="0" w:left="1416" w:right="0"/>
         <w:rPr/>
       </w:pPr>
       <w:r>
@@ -1166,6 +1182,102 @@
         <w:ind w:left="720" w:hanging="360"/>
       </w:pPr>
       <w:rPr/>
+    </w:lvl>
+    <w:lvl w:ilvl="1">
+      <w:start w:val="1"/>
+      <w:numFmt w:val="decimal"/>
+      <w:lvlText w:val="%2."/>
+      <w:lvlJc w:val="left"/>
+      <w:pPr>
+        <w:tabs>
+          <w:tab w:val="num" w:pos="1080"/>
+        </w:tabs>
+        <w:ind w:left="1080" w:hanging="360"/>
+      </w:pPr>
+    </w:lvl>
+    <w:lvl w:ilvl="2">
+      <w:start w:val="1"/>
+      <w:numFmt w:val="decimal"/>
+      <w:lvlText w:val="%3."/>
+      <w:lvlJc w:val="left"/>
+      <w:pPr>
+        <w:tabs>
+          <w:tab w:val="num" w:pos="1440"/>
+        </w:tabs>
+        <w:ind w:left="1440" w:hanging="360"/>
+      </w:pPr>
+    </w:lvl>
+    <w:lvl w:ilvl="3">
+      <w:start w:val="1"/>
+      <w:numFmt w:val="decimal"/>
+      <w:lvlText w:val="%4."/>
+      <w:lvlJc w:val="left"/>
+      <w:pPr>
+        <w:tabs>
+          <w:tab w:val="num" w:pos="1800"/>
+        </w:tabs>
+        <w:ind w:left="1800" w:hanging="360"/>
+      </w:pPr>
+    </w:lvl>
+    <w:lvl w:ilvl="4">
+      <w:start w:val="1"/>
+      <w:numFmt w:val="decimal"/>
+      <w:lvlText w:val="%5."/>
+      <w:lvlJc w:val="left"/>
+      <w:pPr>
+        <w:tabs>
+          <w:tab w:val="num" w:pos="2160"/>
+        </w:tabs>
+        <w:ind w:left="2160" w:hanging="360"/>
+      </w:pPr>
+    </w:lvl>
+    <w:lvl w:ilvl="5">
+      <w:start w:val="1"/>
+      <w:numFmt w:val="decimal"/>
+      <w:lvlText w:val="%6."/>
+      <w:lvlJc w:val="left"/>
+      <w:pPr>
+        <w:tabs>
+          <w:tab w:val="num" w:pos="2520"/>
+        </w:tabs>
+        <w:ind w:left="2520" w:hanging="360"/>
+      </w:pPr>
+    </w:lvl>
+    <w:lvl w:ilvl="6">
+      <w:start w:val="1"/>
+      <w:numFmt w:val="decimal"/>
+      <w:lvlText w:val="%7."/>
+      <w:lvlJc w:val="left"/>
+      <w:pPr>
+        <w:tabs>
+          <w:tab w:val="num" w:pos="2880"/>
+        </w:tabs>
+        <w:ind w:left="2880" w:hanging="360"/>
+      </w:pPr>
+    </w:lvl>
+    <w:lvl w:ilvl="7">
+      <w:start w:val="1"/>
+      <w:numFmt w:val="decimal"/>
+      <w:lvlText w:val="%8."/>
+      <w:lvlJc w:val="left"/>
+      <w:pPr>
+        <w:tabs>
+          <w:tab w:val="num" w:pos="3240"/>
+        </w:tabs>
+        <w:ind w:left="3240" w:hanging="360"/>
+      </w:pPr>
+    </w:lvl>
+    <w:lvl w:ilvl="8">
+      <w:start w:val="1"/>
+      <w:numFmt w:val="decimal"/>
+      <w:lvlText w:val="%9."/>
+      <w:lvlJc w:val="left"/>
+      <w:pPr>
+        <w:tabs>
+          <w:tab w:val="num" w:pos="3600"/>
+        </w:tabs>
+        <w:ind w:left="3600" w:hanging="360"/>
+      </w:pPr>
     </w:lvl>
   </w:abstractNum>
   <w:abstractNum w:abstractNumId="2">
@@ -1318,15 +1430,18 @@
     <w:qFormat/>
     <w:pPr>
       <w:widowControl/>
+      <w:suppressAutoHyphens w:val="true"/>
       <w:bidi w:val="0"/>
       <w:spacing w:lineRule="auto" w:line="276" w:before="0" w:after="200"/>
+      <w:jc w:val="left"/>
     </w:pPr>
     <w:rPr>
       <w:rFonts w:ascii="Calibri" w:hAnsi="Calibri" w:eastAsia="Calibri" w:cs="Times New Roman"/>
       <w:color w:val="auto"/>
+      <w:kern w:val="0"/>
       <w:sz w:val="22"/>
       <w:szCs w:val="22"/>
-      <w:lang w:val="de-DE" w:bidi="ar-SA" w:eastAsia="zh-CN"/>
+      <w:lang w:val="de-DE" w:eastAsia="zh-CN" w:bidi="ar-SA"/>
     </w:rPr>
   </w:style>
   <w:style w:type="character" w:styleId="WW8Num1z0">
